--- a/fastApi/auxilary_function/document_forming/№None_от_2024-10-13.docx
+++ b/fastApi/auxilary_function/document_forming/№None_от_2024-10-13.docx
@@ -651,7 +651,7 @@
                 <w:u w:val="single"/>
                 <w:lang w:val="en-US"/>
               </w:rPr>
-              <w:t xml:space="preserve">string</w:t>
+              <w:t xml:space="preserve">Сергеева А.Ю.</w:t>
             </w:r>
           </w:p>
         </w:tc>
@@ -702,7 +702,7 @@
                 <w:szCs w:val="24"/>
                 <w:u w:val="single"/>
               </w:rPr>
-              <w:t xml:space="preserve">string</w:t>
+              <w:t xml:space="preserve">Иванов Д.С.</w:t>
             </w:r>
           </w:p>
         </w:tc>
@@ -756,7 +756,7 @@
                 <w:u w:val="single"/>
                 <w:lang w:val="en-US"/>
               </w:rPr>
-              <w:t xml:space="preserve">string</w:t>
+              <w:t xml:space="preserve">8-111-111-11-11</w:t>
             </w:r>
           </w:p>
         </w:tc>
@@ -808,7 +808,7 @@
                 <w:u w:val="single"/>
                 <w:lang w:val="en-US"/>
               </w:rPr>
-              <w:t xml:space="preserve">string</w:t>
+              <w:t xml:space="preserve">8-888-888-88-88</w:t>
             </w:r>
           </w:p>
         </w:tc>
@@ -854,7 +854,7 @@
                 <w:u w:val="single"/>
                 <w:lang w:val="en-US"/>
               </w:rPr>
-              <w:t xml:space="preserve">string</w:t>
+              <w:t xml:space="preserve">г. Москва, ул. Ленина, д. 1</w:t>
             </w:r>
           </w:p>
         </w:tc>
@@ -899,7 +899,7 @@
                 <w:u w:val="single"/>
                 <w:lang w:val="en-US"/>
               </w:rPr>
-              <w:t xml:space="preserve">string</w:t>
+              <w:t xml:space="preserve">г. Москва, ул. Профсоюзная, д. 1</w:t>
             </w:r>
           </w:p>
         </w:tc>
@@ -1003,7 +1003,7 @@
                 <w:szCs w:val="24"/>
                 <w:lang w:val="en-US"/>
               </w:rPr>
-              <w:t xml:space="preserve">string</w:t>
+              <w:t xml:space="preserve">ASUS</w:t>
             </w:r>
           </w:p>
         </w:tc>
@@ -1065,7 +1065,7 @@
                 <w:szCs w:val="24"/>
                 <w:lang w:val="en-US"/>
               </w:rPr>
-              <w:t xml:space="preserve">string</w:t>
+              <w:t xml:space="preserve">GERMITION</w:t>
             </w:r>
           </w:p>
         </w:tc>
@@ -1127,7 +1127,7 @@
                 <w:szCs w:val="24"/>
                 <w:lang w:val="en-US"/>
               </w:rPr>
-              <w:t xml:space="preserve">string</w:t>
+              <w:t xml:space="preserve">M-1284726</w:t>
             </w:r>
           </w:p>
         </w:tc>
@@ -1189,7 +1189,7 @@
                 <w:szCs w:val="24"/>
                 <w:lang w:val="en-US"/>
               </w:rPr>
-              <w:t xml:space="preserve">string</w:t>
+              <w:t xml:space="preserve">23.04.2023</w:t>
             </w:r>
           </w:p>
         </w:tc>
@@ -3545,6 +3545,1611 @@
           </w:p>
         </w:tc>
       </w:tr>
+      <w:tr>
+        <w:tc>
+          <w:tcPr>
+            <w:tcW w:w="562" w:type="dxa"/>
+            <w:vAlign w:val="center"/>
+          </w:tcPr>
+          <w:p>
+            <w:pPr>
+              <w:pStyle w:val="HTML"/>
+              <w:textAlignment w:val="baseline"/>
+              <w:rPr>
+                <w:rFonts w:ascii="Times New Roman" w:hAnsi="Times New Roman" w:cs="Times New Roman"/>
+                <w:color w:val="0C0D0E"/>
+                <w:sz w:val="24"/>
+                <w:szCs w:val="24"/>
+              </w:rPr>
+            </w:pPr>
+            <w:r>
+              <w:rPr>
+                <w:rFonts w:ascii="Times New Roman" w:hAnsi="Times New Roman" w:cs="Times New Roman"/>
+                <w:color w:val="0C0D0E"/>
+                <w:sz w:val="24"/>
+                <w:szCs w:val="24"/>
+                <w:lang w:val="en-US"/>
+              </w:rPr>
+              <w:t xml:space="preserve">22</w:t>
+            </w:r>
+          </w:p>
+        </w:tc>
+        <w:tc>
+          <w:tcPr>
+            <w:tcW w:w="2835" w:type="dxa"/>
+            <w:vAlign w:val="center"/>
+          </w:tcPr>
+          <w:p>
+            <w:pPr>
+              <w:jc w:val="center"/>
+              <w:rPr>
+                <w:rFonts w:ascii="Times New Roman" w:hAnsi="Times New Roman" w:cs="Times New Roman"/>
+                <w:sz w:val="24"/>
+                <w:szCs w:val="24"/>
+                <w:lang w:val="en-US"/>
+              </w:rPr>
+            </w:pPr>
+            <w:r>
+              <w:rPr>
+                <w:rFonts w:ascii="Times New Roman" w:hAnsi="Times New Roman" w:cs="Times New Roman"/>
+                <w:sz w:val="24"/>
+                <w:szCs w:val="24"/>
+                <w:lang w:val="en-US"/>
+              </w:rPr>
+              <w:t xml:space="preserve">Фото не предоставлено</w:t>
+            </w:r>
+          </w:p>
+        </w:tc>
+        <w:tc>
+          <w:tcPr>
+            <w:tcW w:w="6069" w:type="dxa"/>
+            <w:vAlign w:val="center"/>
+          </w:tcPr>
+          <w:p>
+            <w:pPr>
+              <w:tabs>
+                <w:tab w:val="left" w:pos="916"/>
+                <w:tab w:val="left" w:pos="1832"/>
+                <w:tab w:val="left" w:pos="2748"/>
+                <w:tab w:val="left" w:pos="3664"/>
+                <w:tab w:val="left" w:pos="4580"/>
+                <w:tab w:val="left" w:pos="5496"/>
+                <w:tab w:val="left" w:pos="6412"/>
+                <w:tab w:val="left" w:pos="7328"/>
+                <w:tab w:val="left" w:pos="8244"/>
+                <w:tab w:val="left" w:pos="9160"/>
+                <w:tab w:val="left" w:pos="10076"/>
+                <w:tab w:val="left" w:pos="10992"/>
+                <w:tab w:val="left" w:pos="11908"/>
+                <w:tab w:val="left" w:pos="12824"/>
+                <w:tab w:val="left" w:pos="13740"/>
+                <w:tab w:val="left" w:pos="14656"/>
+              </w:tabs>
+              <w:ind w:left="318"/>
+              <w:textAlignment w:val="baseline"/>
+              <w:rPr>
+                <w:rFonts w:ascii="Times New Roman" w:eastAsia="Times New Roman" w:hAnsi="Times New Roman" w:cs="Times New Roman"/>
+                <w:color w:val="0C0D0E"/>
+                <w:sz w:val="24"/>
+                <w:szCs w:val="24"/>
+                <w:bdr w:val="none" w:sz="0" w:space="0" w:color="auto" w:frame="1"/>
+                <w:lang w:val="en-US" w:eastAsia="ru-RU"/>
+              </w:rPr>
+            </w:pPr>
+            <w:bookmarkStart w:id="0" w:name="_GoBack"/>
+            <w:r>
+              <w:rPr>
+                <w:rFonts w:ascii="Times New Roman" w:eastAsia="Times New Roman" w:hAnsi="Times New Roman" w:cs="Times New Roman"/>
+                <w:color w:val="0C0D0E"/>
+                <w:sz w:val="24"/>
+                <w:szCs w:val="24"/>
+                <w:bdr w:val="none" w:sz="0" w:space="0" w:color="auto" w:frame="1"/>
+                <w:lang w:val="en-US" w:eastAsia="ru-RU"/>
+              </w:rPr>
+              <w:t xml:space="preserve"/>
+            </w:r>
+            <w:bookmarkEnd w:id="0"/>
+          </w:p>
+        </w:tc>
+      </w:tr>
+      <w:tr>
+        <w:tc>
+          <w:tcPr>
+            <w:tcW w:w="562" w:type="dxa"/>
+            <w:vAlign w:val="center"/>
+          </w:tcPr>
+          <w:p>
+            <w:pPr>
+              <w:pStyle w:val="HTML"/>
+              <w:textAlignment w:val="baseline"/>
+              <w:rPr>
+                <w:rFonts w:ascii="Times New Roman" w:hAnsi="Times New Roman" w:cs="Times New Roman"/>
+                <w:color w:val="0C0D0E"/>
+                <w:sz w:val="24"/>
+                <w:szCs w:val="24"/>
+              </w:rPr>
+            </w:pPr>
+            <w:r>
+              <w:rPr>
+                <w:rFonts w:ascii="Times New Roman" w:hAnsi="Times New Roman" w:cs="Times New Roman"/>
+                <w:color w:val="0C0D0E"/>
+                <w:sz w:val="24"/>
+                <w:szCs w:val="24"/>
+                <w:lang w:val="en-US"/>
+              </w:rPr>
+              <w:t xml:space="preserve">23</w:t>
+            </w:r>
+          </w:p>
+        </w:tc>
+        <w:tc>
+          <w:tcPr>
+            <w:tcW w:w="2835" w:type="dxa"/>
+            <w:vAlign w:val="center"/>
+          </w:tcPr>
+          <w:p>
+            <w:pPr>
+              <w:jc w:val="center"/>
+              <w:rPr>
+                <w:rFonts w:ascii="Times New Roman" w:hAnsi="Times New Roman" w:cs="Times New Roman"/>
+                <w:sz w:val="24"/>
+                <w:szCs w:val="24"/>
+                <w:lang w:val="en-US"/>
+              </w:rPr>
+            </w:pPr>
+            <w:r>
+              <w:rPr>
+                <w:rFonts w:ascii="Times New Roman" w:hAnsi="Times New Roman" w:cs="Times New Roman"/>
+                <w:sz w:val="24"/>
+                <w:szCs w:val="24"/>
+                <w:lang w:val="en-US"/>
+              </w:rPr>
+              <w:t xml:space="preserve">Фото не предоставлено</w:t>
+            </w:r>
+          </w:p>
+        </w:tc>
+        <w:tc>
+          <w:tcPr>
+            <w:tcW w:w="6069" w:type="dxa"/>
+            <w:vAlign w:val="center"/>
+          </w:tcPr>
+          <w:p>
+            <w:pPr>
+              <w:tabs>
+                <w:tab w:val="left" w:pos="916"/>
+                <w:tab w:val="left" w:pos="1832"/>
+                <w:tab w:val="left" w:pos="2748"/>
+                <w:tab w:val="left" w:pos="3664"/>
+                <w:tab w:val="left" w:pos="4580"/>
+                <w:tab w:val="left" w:pos="5496"/>
+                <w:tab w:val="left" w:pos="6412"/>
+                <w:tab w:val="left" w:pos="7328"/>
+                <w:tab w:val="left" w:pos="8244"/>
+                <w:tab w:val="left" w:pos="9160"/>
+                <w:tab w:val="left" w:pos="10076"/>
+                <w:tab w:val="left" w:pos="10992"/>
+                <w:tab w:val="left" w:pos="11908"/>
+                <w:tab w:val="left" w:pos="12824"/>
+                <w:tab w:val="left" w:pos="13740"/>
+                <w:tab w:val="left" w:pos="14656"/>
+              </w:tabs>
+              <w:ind w:left="318"/>
+              <w:textAlignment w:val="baseline"/>
+              <w:rPr>
+                <w:rFonts w:ascii="Times New Roman" w:eastAsia="Times New Roman" w:hAnsi="Times New Roman" w:cs="Times New Roman"/>
+                <w:color w:val="0C0D0E"/>
+                <w:sz w:val="24"/>
+                <w:szCs w:val="24"/>
+                <w:bdr w:val="none" w:sz="0" w:space="0" w:color="auto" w:frame="1"/>
+                <w:lang w:val="en-US" w:eastAsia="ru-RU"/>
+              </w:rPr>
+            </w:pPr>
+            <w:bookmarkStart w:id="0" w:name="_GoBack"/>
+            <w:r>
+              <w:rPr>
+                <w:rFonts w:ascii="Times New Roman" w:eastAsia="Times New Roman" w:hAnsi="Times New Roman" w:cs="Times New Roman"/>
+                <w:color w:val="0C0D0E"/>
+                <w:sz w:val="24"/>
+                <w:szCs w:val="24"/>
+                <w:bdr w:val="none" w:sz="0" w:space="0" w:color="auto" w:frame="1"/>
+                <w:lang w:val="en-US" w:eastAsia="ru-RU"/>
+              </w:rPr>
+              <w:t xml:space="preserve"/>
+            </w:r>
+            <w:bookmarkEnd w:id="0"/>
+          </w:p>
+        </w:tc>
+      </w:tr>
+      <w:tr>
+        <w:tc>
+          <w:tcPr>
+            <w:tcW w:w="562" w:type="dxa"/>
+            <w:vAlign w:val="center"/>
+          </w:tcPr>
+          <w:p>
+            <w:pPr>
+              <w:pStyle w:val="HTML"/>
+              <w:textAlignment w:val="baseline"/>
+              <w:rPr>
+                <w:rFonts w:ascii="Times New Roman" w:hAnsi="Times New Roman" w:cs="Times New Roman"/>
+                <w:color w:val="0C0D0E"/>
+                <w:sz w:val="24"/>
+                <w:szCs w:val="24"/>
+              </w:rPr>
+            </w:pPr>
+            <w:r>
+              <w:rPr>
+                <w:rFonts w:ascii="Times New Roman" w:hAnsi="Times New Roman" w:cs="Times New Roman"/>
+                <w:color w:val="0C0D0E"/>
+                <w:sz w:val="24"/>
+                <w:szCs w:val="24"/>
+                <w:lang w:val="en-US"/>
+              </w:rPr>
+              <w:t xml:space="preserve">24</w:t>
+            </w:r>
+          </w:p>
+        </w:tc>
+        <w:tc>
+          <w:tcPr>
+            <w:tcW w:w="2835" w:type="dxa"/>
+            <w:vAlign w:val="center"/>
+          </w:tcPr>
+          <w:p>
+            <w:pPr>
+              <w:jc w:val="center"/>
+              <w:rPr>
+                <w:rFonts w:ascii="Times New Roman" w:hAnsi="Times New Roman" w:cs="Times New Roman"/>
+                <w:sz w:val="24"/>
+                <w:szCs w:val="24"/>
+                <w:lang w:val="en-US"/>
+              </w:rPr>
+            </w:pPr>
+            <w:r>
+              <w:rPr>
+                <w:rFonts w:ascii="Times New Roman" w:hAnsi="Times New Roman" w:cs="Times New Roman"/>
+                <w:sz w:val="24"/>
+                <w:szCs w:val="24"/>
+                <w:lang w:val="en-US"/>
+              </w:rPr>
+              <w:t xml:space="preserve">Фото не предоставлено</w:t>
+            </w:r>
+          </w:p>
+        </w:tc>
+        <w:tc>
+          <w:tcPr>
+            <w:tcW w:w="6069" w:type="dxa"/>
+            <w:vAlign w:val="center"/>
+          </w:tcPr>
+          <w:p>
+            <w:pPr>
+              <w:tabs>
+                <w:tab w:val="left" w:pos="916"/>
+                <w:tab w:val="left" w:pos="1832"/>
+                <w:tab w:val="left" w:pos="2748"/>
+                <w:tab w:val="left" w:pos="3664"/>
+                <w:tab w:val="left" w:pos="4580"/>
+                <w:tab w:val="left" w:pos="5496"/>
+                <w:tab w:val="left" w:pos="6412"/>
+                <w:tab w:val="left" w:pos="7328"/>
+                <w:tab w:val="left" w:pos="8244"/>
+                <w:tab w:val="left" w:pos="9160"/>
+                <w:tab w:val="left" w:pos="10076"/>
+                <w:tab w:val="left" w:pos="10992"/>
+                <w:tab w:val="left" w:pos="11908"/>
+                <w:tab w:val="left" w:pos="12824"/>
+                <w:tab w:val="left" w:pos="13740"/>
+                <w:tab w:val="left" w:pos="14656"/>
+              </w:tabs>
+              <w:ind w:left="318"/>
+              <w:textAlignment w:val="baseline"/>
+              <w:rPr>
+                <w:rFonts w:ascii="Times New Roman" w:eastAsia="Times New Roman" w:hAnsi="Times New Roman" w:cs="Times New Roman"/>
+                <w:color w:val="0C0D0E"/>
+                <w:sz w:val="24"/>
+                <w:szCs w:val="24"/>
+                <w:bdr w:val="none" w:sz="0" w:space="0" w:color="auto" w:frame="1"/>
+                <w:lang w:val="en-US" w:eastAsia="ru-RU"/>
+              </w:rPr>
+            </w:pPr>
+            <w:bookmarkStart w:id="0" w:name="_GoBack"/>
+            <w:r>
+              <w:rPr>
+                <w:rFonts w:ascii="Times New Roman" w:eastAsia="Times New Roman" w:hAnsi="Times New Roman" w:cs="Times New Roman"/>
+                <w:color w:val="0C0D0E"/>
+                <w:sz w:val="24"/>
+                <w:szCs w:val="24"/>
+                <w:bdr w:val="none" w:sz="0" w:space="0" w:color="auto" w:frame="1"/>
+                <w:lang w:val="en-US" w:eastAsia="ru-RU"/>
+              </w:rPr>
+              <w:t xml:space="preserve"/>
+            </w:r>
+            <w:bookmarkEnd w:id="0"/>
+          </w:p>
+        </w:tc>
+      </w:tr>
+      <w:tr>
+        <w:tc>
+          <w:tcPr>
+            <w:tcW w:w="562" w:type="dxa"/>
+            <w:vAlign w:val="center"/>
+          </w:tcPr>
+          <w:p>
+            <w:pPr>
+              <w:pStyle w:val="HTML"/>
+              <w:textAlignment w:val="baseline"/>
+              <w:rPr>
+                <w:rFonts w:ascii="Times New Roman" w:hAnsi="Times New Roman" w:cs="Times New Roman"/>
+                <w:color w:val="0C0D0E"/>
+                <w:sz w:val="24"/>
+                <w:szCs w:val="24"/>
+              </w:rPr>
+            </w:pPr>
+            <w:r>
+              <w:rPr>
+                <w:rFonts w:ascii="Times New Roman" w:hAnsi="Times New Roman" w:cs="Times New Roman"/>
+                <w:color w:val="0C0D0E"/>
+                <w:sz w:val="24"/>
+                <w:szCs w:val="24"/>
+                <w:lang w:val="en-US"/>
+              </w:rPr>
+              <w:t xml:space="preserve">25</w:t>
+            </w:r>
+          </w:p>
+        </w:tc>
+        <w:tc>
+          <w:tcPr>
+            <w:tcW w:w="2835" w:type="dxa"/>
+            <w:vAlign w:val="center"/>
+          </w:tcPr>
+          <w:p>
+            <w:pPr>
+              <w:jc w:val="center"/>
+              <w:rPr>
+                <w:rFonts w:ascii="Times New Roman" w:hAnsi="Times New Roman" w:cs="Times New Roman"/>
+                <w:sz w:val="24"/>
+                <w:szCs w:val="24"/>
+                <w:lang w:val="en-US"/>
+              </w:rPr>
+            </w:pPr>
+            <w:r>
+              <w:rPr>
+                <w:rFonts w:ascii="Times New Roman" w:hAnsi="Times New Roman" w:cs="Times New Roman"/>
+                <w:sz w:val="24"/>
+                <w:szCs w:val="24"/>
+                <w:lang w:val="en-US"/>
+              </w:rPr>
+              <w:t xml:space="preserve">Фото не предоставлено</w:t>
+            </w:r>
+          </w:p>
+        </w:tc>
+        <w:tc>
+          <w:tcPr>
+            <w:tcW w:w="6069" w:type="dxa"/>
+            <w:vAlign w:val="center"/>
+          </w:tcPr>
+          <w:p>
+            <w:pPr>
+              <w:tabs>
+                <w:tab w:val="left" w:pos="916"/>
+                <w:tab w:val="left" w:pos="1832"/>
+                <w:tab w:val="left" w:pos="2748"/>
+                <w:tab w:val="left" w:pos="3664"/>
+                <w:tab w:val="left" w:pos="4580"/>
+                <w:tab w:val="left" w:pos="5496"/>
+                <w:tab w:val="left" w:pos="6412"/>
+                <w:tab w:val="left" w:pos="7328"/>
+                <w:tab w:val="left" w:pos="8244"/>
+                <w:tab w:val="left" w:pos="9160"/>
+                <w:tab w:val="left" w:pos="10076"/>
+                <w:tab w:val="left" w:pos="10992"/>
+                <w:tab w:val="left" w:pos="11908"/>
+                <w:tab w:val="left" w:pos="12824"/>
+                <w:tab w:val="left" w:pos="13740"/>
+                <w:tab w:val="left" w:pos="14656"/>
+              </w:tabs>
+              <w:ind w:left="318"/>
+              <w:textAlignment w:val="baseline"/>
+              <w:rPr>
+                <w:rFonts w:ascii="Times New Roman" w:eastAsia="Times New Roman" w:hAnsi="Times New Roman" w:cs="Times New Roman"/>
+                <w:color w:val="0C0D0E"/>
+                <w:sz w:val="24"/>
+                <w:szCs w:val="24"/>
+                <w:bdr w:val="none" w:sz="0" w:space="0" w:color="auto" w:frame="1"/>
+                <w:lang w:val="en-US" w:eastAsia="ru-RU"/>
+              </w:rPr>
+            </w:pPr>
+            <w:bookmarkStart w:id="0" w:name="_GoBack"/>
+            <w:r>
+              <w:rPr>
+                <w:rFonts w:ascii="Times New Roman" w:eastAsia="Times New Roman" w:hAnsi="Times New Roman" w:cs="Times New Roman"/>
+                <w:color w:val="0C0D0E"/>
+                <w:sz w:val="24"/>
+                <w:szCs w:val="24"/>
+                <w:bdr w:val="none" w:sz="0" w:space="0" w:color="auto" w:frame="1"/>
+                <w:lang w:val="en-US" w:eastAsia="ru-RU"/>
+              </w:rPr>
+              <w:t xml:space="preserve"/>
+            </w:r>
+            <w:bookmarkEnd w:id="0"/>
+          </w:p>
+        </w:tc>
+      </w:tr>
+      <w:tr>
+        <w:tc>
+          <w:tcPr>
+            <w:tcW w:w="562" w:type="dxa"/>
+            <w:vAlign w:val="center"/>
+          </w:tcPr>
+          <w:p>
+            <w:pPr>
+              <w:pStyle w:val="HTML"/>
+              <w:textAlignment w:val="baseline"/>
+              <w:rPr>
+                <w:rFonts w:ascii="Times New Roman" w:hAnsi="Times New Roman" w:cs="Times New Roman"/>
+                <w:color w:val="0C0D0E"/>
+                <w:sz w:val="24"/>
+                <w:szCs w:val="24"/>
+              </w:rPr>
+            </w:pPr>
+            <w:r>
+              <w:rPr>
+                <w:rFonts w:ascii="Times New Roman" w:hAnsi="Times New Roman" w:cs="Times New Roman"/>
+                <w:color w:val="0C0D0E"/>
+                <w:sz w:val="24"/>
+                <w:szCs w:val="24"/>
+                <w:lang w:val="en-US"/>
+              </w:rPr>
+              <w:t xml:space="preserve">26</w:t>
+            </w:r>
+          </w:p>
+        </w:tc>
+        <w:tc>
+          <w:tcPr>
+            <w:tcW w:w="2835" w:type="dxa"/>
+            <w:vAlign w:val="center"/>
+          </w:tcPr>
+          <w:p>
+            <w:pPr>
+              <w:jc w:val="center"/>
+              <w:rPr>
+                <w:rFonts w:ascii="Times New Roman" w:hAnsi="Times New Roman" w:cs="Times New Roman"/>
+                <w:sz w:val="24"/>
+                <w:szCs w:val="24"/>
+                <w:lang w:val="en-US"/>
+              </w:rPr>
+            </w:pPr>
+            <w:r>
+              <w:rPr>
+                <w:rFonts w:ascii="Times New Roman" w:hAnsi="Times New Roman" w:cs="Times New Roman"/>
+                <w:sz w:val="24"/>
+                <w:szCs w:val="24"/>
+                <w:lang w:val="en-US"/>
+              </w:rPr>
+              <w:t xml:space="preserve">Фото не предоставлено</w:t>
+            </w:r>
+          </w:p>
+        </w:tc>
+        <w:tc>
+          <w:tcPr>
+            <w:tcW w:w="6069" w:type="dxa"/>
+            <w:vAlign w:val="center"/>
+          </w:tcPr>
+          <w:p>
+            <w:pPr>
+              <w:tabs>
+                <w:tab w:val="left" w:pos="916"/>
+                <w:tab w:val="left" w:pos="1832"/>
+                <w:tab w:val="left" w:pos="2748"/>
+                <w:tab w:val="left" w:pos="3664"/>
+                <w:tab w:val="left" w:pos="4580"/>
+                <w:tab w:val="left" w:pos="5496"/>
+                <w:tab w:val="left" w:pos="6412"/>
+                <w:tab w:val="left" w:pos="7328"/>
+                <w:tab w:val="left" w:pos="8244"/>
+                <w:tab w:val="left" w:pos="9160"/>
+                <w:tab w:val="left" w:pos="10076"/>
+                <w:tab w:val="left" w:pos="10992"/>
+                <w:tab w:val="left" w:pos="11908"/>
+                <w:tab w:val="left" w:pos="12824"/>
+                <w:tab w:val="left" w:pos="13740"/>
+                <w:tab w:val="left" w:pos="14656"/>
+              </w:tabs>
+              <w:ind w:left="318"/>
+              <w:textAlignment w:val="baseline"/>
+              <w:rPr>
+                <w:rFonts w:ascii="Times New Roman" w:eastAsia="Times New Roman" w:hAnsi="Times New Roman" w:cs="Times New Roman"/>
+                <w:color w:val="0C0D0E"/>
+                <w:sz w:val="24"/>
+                <w:szCs w:val="24"/>
+                <w:bdr w:val="none" w:sz="0" w:space="0" w:color="auto" w:frame="1"/>
+                <w:lang w:val="en-US" w:eastAsia="ru-RU"/>
+              </w:rPr>
+            </w:pPr>
+            <w:bookmarkStart w:id="0" w:name="_GoBack"/>
+            <w:r>
+              <w:rPr>
+                <w:rFonts w:ascii="Times New Roman" w:eastAsia="Times New Roman" w:hAnsi="Times New Roman" w:cs="Times New Roman"/>
+                <w:color w:val="0C0D0E"/>
+                <w:sz w:val="24"/>
+                <w:szCs w:val="24"/>
+                <w:bdr w:val="none" w:sz="0" w:space="0" w:color="auto" w:frame="1"/>
+                <w:lang w:val="en-US" w:eastAsia="ru-RU"/>
+              </w:rPr>
+              <w:t xml:space="preserve"/>
+            </w:r>
+            <w:bookmarkEnd w:id="0"/>
+          </w:p>
+        </w:tc>
+      </w:tr>
+      <w:tr>
+        <w:tc>
+          <w:tcPr>
+            <w:tcW w:w="562" w:type="dxa"/>
+            <w:vAlign w:val="center"/>
+          </w:tcPr>
+          <w:p>
+            <w:pPr>
+              <w:pStyle w:val="HTML"/>
+              <w:textAlignment w:val="baseline"/>
+              <w:rPr>
+                <w:rFonts w:ascii="Times New Roman" w:hAnsi="Times New Roman" w:cs="Times New Roman"/>
+                <w:color w:val="0C0D0E"/>
+                <w:sz w:val="24"/>
+                <w:szCs w:val="24"/>
+              </w:rPr>
+            </w:pPr>
+            <w:r>
+              <w:rPr>
+                <w:rFonts w:ascii="Times New Roman" w:hAnsi="Times New Roman" w:cs="Times New Roman"/>
+                <w:color w:val="0C0D0E"/>
+                <w:sz w:val="24"/>
+                <w:szCs w:val="24"/>
+                <w:lang w:val="en-US"/>
+              </w:rPr>
+              <w:t xml:space="preserve">27</w:t>
+            </w:r>
+          </w:p>
+        </w:tc>
+        <w:tc>
+          <w:tcPr>
+            <w:tcW w:w="2835" w:type="dxa"/>
+            <w:vAlign w:val="center"/>
+          </w:tcPr>
+          <w:p>
+            <w:pPr>
+              <w:jc w:val="center"/>
+              <w:rPr>
+                <w:rFonts w:ascii="Times New Roman" w:hAnsi="Times New Roman" w:cs="Times New Roman"/>
+                <w:sz w:val="24"/>
+                <w:szCs w:val="24"/>
+                <w:lang w:val="en-US"/>
+              </w:rPr>
+            </w:pPr>
+            <w:r>
+              <w:rPr>
+                <w:rFonts w:ascii="Times New Roman" w:hAnsi="Times New Roman" w:cs="Times New Roman"/>
+                <w:sz w:val="24"/>
+                <w:szCs w:val="24"/>
+                <w:lang w:val="en-US"/>
+              </w:rPr>
+              <w:t xml:space="preserve">Фото не предоставлено</w:t>
+            </w:r>
+          </w:p>
+        </w:tc>
+        <w:tc>
+          <w:tcPr>
+            <w:tcW w:w="6069" w:type="dxa"/>
+            <w:vAlign w:val="center"/>
+          </w:tcPr>
+          <w:p>
+            <w:pPr>
+              <w:tabs>
+                <w:tab w:val="left" w:pos="916"/>
+                <w:tab w:val="left" w:pos="1832"/>
+                <w:tab w:val="left" w:pos="2748"/>
+                <w:tab w:val="left" w:pos="3664"/>
+                <w:tab w:val="left" w:pos="4580"/>
+                <w:tab w:val="left" w:pos="5496"/>
+                <w:tab w:val="left" w:pos="6412"/>
+                <w:tab w:val="left" w:pos="7328"/>
+                <w:tab w:val="left" w:pos="8244"/>
+                <w:tab w:val="left" w:pos="9160"/>
+                <w:tab w:val="left" w:pos="10076"/>
+                <w:tab w:val="left" w:pos="10992"/>
+                <w:tab w:val="left" w:pos="11908"/>
+                <w:tab w:val="left" w:pos="12824"/>
+                <w:tab w:val="left" w:pos="13740"/>
+                <w:tab w:val="left" w:pos="14656"/>
+              </w:tabs>
+              <w:ind w:left="318"/>
+              <w:textAlignment w:val="baseline"/>
+              <w:rPr>
+                <w:rFonts w:ascii="Times New Roman" w:eastAsia="Times New Roman" w:hAnsi="Times New Roman" w:cs="Times New Roman"/>
+                <w:color w:val="0C0D0E"/>
+                <w:sz w:val="24"/>
+                <w:szCs w:val="24"/>
+                <w:bdr w:val="none" w:sz="0" w:space="0" w:color="auto" w:frame="1"/>
+                <w:lang w:val="en-US" w:eastAsia="ru-RU"/>
+              </w:rPr>
+            </w:pPr>
+            <w:bookmarkStart w:id="0" w:name="_GoBack"/>
+            <w:r>
+              <w:rPr>
+                <w:rFonts w:ascii="Times New Roman" w:eastAsia="Times New Roman" w:hAnsi="Times New Roman" w:cs="Times New Roman"/>
+                <w:color w:val="0C0D0E"/>
+                <w:sz w:val="24"/>
+                <w:szCs w:val="24"/>
+                <w:bdr w:val="none" w:sz="0" w:space="0" w:color="auto" w:frame="1"/>
+                <w:lang w:val="en-US" w:eastAsia="ru-RU"/>
+              </w:rPr>
+              <w:t xml:space="preserve"/>
+            </w:r>
+            <w:bookmarkEnd w:id="0"/>
+          </w:p>
+        </w:tc>
+      </w:tr>
+      <w:tr>
+        <w:tc>
+          <w:tcPr>
+            <w:tcW w:w="562" w:type="dxa"/>
+            <w:vAlign w:val="center"/>
+          </w:tcPr>
+          <w:p>
+            <w:pPr>
+              <w:pStyle w:val="HTML"/>
+              <w:textAlignment w:val="baseline"/>
+              <w:rPr>
+                <w:rFonts w:ascii="Times New Roman" w:hAnsi="Times New Roman" w:cs="Times New Roman"/>
+                <w:color w:val="0C0D0E"/>
+                <w:sz w:val="24"/>
+                <w:szCs w:val="24"/>
+              </w:rPr>
+            </w:pPr>
+            <w:r>
+              <w:rPr>
+                <w:rFonts w:ascii="Times New Roman" w:hAnsi="Times New Roman" w:cs="Times New Roman"/>
+                <w:color w:val="0C0D0E"/>
+                <w:sz w:val="24"/>
+                <w:szCs w:val="24"/>
+                <w:lang w:val="en-US"/>
+              </w:rPr>
+              <w:t xml:space="preserve">28</w:t>
+            </w:r>
+          </w:p>
+        </w:tc>
+        <w:tc>
+          <w:tcPr>
+            <w:tcW w:w="2835" w:type="dxa"/>
+            <w:vAlign w:val="center"/>
+          </w:tcPr>
+          <w:p>
+            <w:pPr>
+              <w:jc w:val="center"/>
+              <w:rPr>
+                <w:rFonts w:ascii="Times New Roman" w:hAnsi="Times New Roman" w:cs="Times New Roman"/>
+                <w:sz w:val="24"/>
+                <w:szCs w:val="24"/>
+                <w:lang w:val="en-US"/>
+              </w:rPr>
+            </w:pPr>
+            <w:r>
+              <w:rPr>
+                <w:rFonts w:ascii="Times New Roman" w:hAnsi="Times New Roman" w:cs="Times New Roman"/>
+                <w:sz w:val="24"/>
+                <w:szCs w:val="24"/>
+                <w:lang w:val="en-US"/>
+              </w:rPr>
+              <w:t xml:space="preserve">Фото не предоставлено</w:t>
+            </w:r>
+          </w:p>
+        </w:tc>
+        <w:tc>
+          <w:tcPr>
+            <w:tcW w:w="6069" w:type="dxa"/>
+            <w:vAlign w:val="center"/>
+          </w:tcPr>
+          <w:p>
+            <w:pPr>
+              <w:tabs>
+                <w:tab w:val="left" w:pos="916"/>
+                <w:tab w:val="left" w:pos="1832"/>
+                <w:tab w:val="left" w:pos="2748"/>
+                <w:tab w:val="left" w:pos="3664"/>
+                <w:tab w:val="left" w:pos="4580"/>
+                <w:tab w:val="left" w:pos="5496"/>
+                <w:tab w:val="left" w:pos="6412"/>
+                <w:tab w:val="left" w:pos="7328"/>
+                <w:tab w:val="left" w:pos="8244"/>
+                <w:tab w:val="left" w:pos="9160"/>
+                <w:tab w:val="left" w:pos="10076"/>
+                <w:tab w:val="left" w:pos="10992"/>
+                <w:tab w:val="left" w:pos="11908"/>
+                <w:tab w:val="left" w:pos="12824"/>
+                <w:tab w:val="left" w:pos="13740"/>
+                <w:tab w:val="left" w:pos="14656"/>
+              </w:tabs>
+              <w:ind w:left="318"/>
+              <w:textAlignment w:val="baseline"/>
+              <w:rPr>
+                <w:rFonts w:ascii="Times New Roman" w:eastAsia="Times New Roman" w:hAnsi="Times New Roman" w:cs="Times New Roman"/>
+                <w:color w:val="0C0D0E"/>
+                <w:sz w:val="24"/>
+                <w:szCs w:val="24"/>
+                <w:bdr w:val="none" w:sz="0" w:space="0" w:color="auto" w:frame="1"/>
+                <w:lang w:val="en-US" w:eastAsia="ru-RU"/>
+              </w:rPr>
+            </w:pPr>
+            <w:bookmarkStart w:id="0" w:name="_GoBack"/>
+            <w:r>
+              <w:rPr>
+                <w:rFonts w:ascii="Times New Roman" w:eastAsia="Times New Roman" w:hAnsi="Times New Roman" w:cs="Times New Roman"/>
+                <w:color w:val="0C0D0E"/>
+                <w:sz w:val="24"/>
+                <w:szCs w:val="24"/>
+                <w:bdr w:val="none" w:sz="0" w:space="0" w:color="auto" w:frame="1"/>
+                <w:lang w:val="en-US" w:eastAsia="ru-RU"/>
+              </w:rPr>
+              <w:t xml:space="preserve"/>
+            </w:r>
+            <w:bookmarkEnd w:id="0"/>
+          </w:p>
+        </w:tc>
+      </w:tr>
+      <w:tr>
+        <w:tc>
+          <w:tcPr>
+            <w:tcW w:w="562" w:type="dxa"/>
+            <w:vAlign w:val="center"/>
+          </w:tcPr>
+          <w:p>
+            <w:pPr>
+              <w:pStyle w:val="HTML"/>
+              <w:textAlignment w:val="baseline"/>
+              <w:rPr>
+                <w:rFonts w:ascii="Times New Roman" w:hAnsi="Times New Roman" w:cs="Times New Roman"/>
+                <w:color w:val="0C0D0E"/>
+                <w:sz w:val="24"/>
+                <w:szCs w:val="24"/>
+              </w:rPr>
+            </w:pPr>
+            <w:r>
+              <w:rPr>
+                <w:rFonts w:ascii="Times New Roman" w:hAnsi="Times New Roman" w:cs="Times New Roman"/>
+                <w:color w:val="0C0D0E"/>
+                <w:sz w:val="24"/>
+                <w:szCs w:val="24"/>
+                <w:lang w:val="en-US"/>
+              </w:rPr>
+              <w:t xml:space="preserve">29</w:t>
+            </w:r>
+          </w:p>
+        </w:tc>
+        <w:tc>
+          <w:tcPr>
+            <w:tcW w:w="2835" w:type="dxa"/>
+            <w:vAlign w:val="center"/>
+          </w:tcPr>
+          <w:p>
+            <w:pPr>
+              <w:jc w:val="center"/>
+              <w:rPr>
+                <w:rFonts w:ascii="Times New Roman" w:hAnsi="Times New Roman" w:cs="Times New Roman"/>
+                <w:sz w:val="24"/>
+                <w:szCs w:val="24"/>
+                <w:lang w:val="en-US"/>
+              </w:rPr>
+            </w:pPr>
+            <w:r>
+              <w:rPr>
+                <w:rFonts w:ascii="Times New Roman" w:hAnsi="Times New Roman" w:cs="Times New Roman"/>
+                <w:sz w:val="24"/>
+                <w:szCs w:val="24"/>
+                <w:lang w:val="en-US"/>
+              </w:rPr>
+              <w:t xml:space="preserve">Фото не предоставлено</w:t>
+            </w:r>
+          </w:p>
+        </w:tc>
+        <w:tc>
+          <w:tcPr>
+            <w:tcW w:w="6069" w:type="dxa"/>
+            <w:vAlign w:val="center"/>
+          </w:tcPr>
+          <w:p>
+            <w:pPr>
+              <w:tabs>
+                <w:tab w:val="left" w:pos="916"/>
+                <w:tab w:val="left" w:pos="1832"/>
+                <w:tab w:val="left" w:pos="2748"/>
+                <w:tab w:val="left" w:pos="3664"/>
+                <w:tab w:val="left" w:pos="4580"/>
+                <w:tab w:val="left" w:pos="5496"/>
+                <w:tab w:val="left" w:pos="6412"/>
+                <w:tab w:val="left" w:pos="7328"/>
+                <w:tab w:val="left" w:pos="8244"/>
+                <w:tab w:val="left" w:pos="9160"/>
+                <w:tab w:val="left" w:pos="10076"/>
+                <w:tab w:val="left" w:pos="10992"/>
+                <w:tab w:val="left" w:pos="11908"/>
+                <w:tab w:val="left" w:pos="12824"/>
+                <w:tab w:val="left" w:pos="13740"/>
+                <w:tab w:val="left" w:pos="14656"/>
+              </w:tabs>
+              <w:ind w:left="318"/>
+              <w:textAlignment w:val="baseline"/>
+              <w:rPr>
+                <w:rFonts w:ascii="Times New Roman" w:eastAsia="Times New Roman" w:hAnsi="Times New Roman" w:cs="Times New Roman"/>
+                <w:color w:val="0C0D0E"/>
+                <w:sz w:val="24"/>
+                <w:szCs w:val="24"/>
+                <w:bdr w:val="none" w:sz="0" w:space="0" w:color="auto" w:frame="1"/>
+                <w:lang w:val="en-US" w:eastAsia="ru-RU"/>
+              </w:rPr>
+            </w:pPr>
+            <w:bookmarkStart w:id="0" w:name="_GoBack"/>
+            <w:r>
+              <w:rPr>
+                <w:rFonts w:ascii="Times New Roman" w:eastAsia="Times New Roman" w:hAnsi="Times New Roman" w:cs="Times New Roman"/>
+                <w:color w:val="0C0D0E"/>
+                <w:sz w:val="24"/>
+                <w:szCs w:val="24"/>
+                <w:bdr w:val="none" w:sz="0" w:space="0" w:color="auto" w:frame="1"/>
+                <w:lang w:val="en-US" w:eastAsia="ru-RU"/>
+              </w:rPr>
+              <w:t xml:space="preserve"/>
+            </w:r>
+            <w:bookmarkEnd w:id="0"/>
+          </w:p>
+        </w:tc>
+      </w:tr>
+      <w:tr>
+        <w:tc>
+          <w:tcPr>
+            <w:tcW w:w="562" w:type="dxa"/>
+            <w:vAlign w:val="center"/>
+          </w:tcPr>
+          <w:p>
+            <w:pPr>
+              <w:pStyle w:val="HTML"/>
+              <w:textAlignment w:val="baseline"/>
+              <w:rPr>
+                <w:rFonts w:ascii="Times New Roman" w:hAnsi="Times New Roman" w:cs="Times New Roman"/>
+                <w:color w:val="0C0D0E"/>
+                <w:sz w:val="24"/>
+                <w:szCs w:val="24"/>
+              </w:rPr>
+            </w:pPr>
+            <w:r>
+              <w:rPr>
+                <w:rFonts w:ascii="Times New Roman" w:hAnsi="Times New Roman" w:cs="Times New Roman"/>
+                <w:color w:val="0C0D0E"/>
+                <w:sz w:val="24"/>
+                <w:szCs w:val="24"/>
+                <w:lang w:val="en-US"/>
+              </w:rPr>
+              <w:t xml:space="preserve">30</w:t>
+            </w:r>
+          </w:p>
+        </w:tc>
+        <w:tc>
+          <w:tcPr>
+            <w:tcW w:w="2835" w:type="dxa"/>
+            <w:vAlign w:val="center"/>
+          </w:tcPr>
+          <w:p>
+            <w:pPr>
+              <w:jc w:val="center"/>
+              <w:rPr>
+                <w:rFonts w:ascii="Times New Roman" w:hAnsi="Times New Roman" w:cs="Times New Roman"/>
+                <w:sz w:val="24"/>
+                <w:szCs w:val="24"/>
+                <w:lang w:val="en-US"/>
+              </w:rPr>
+            </w:pPr>
+            <w:r>
+              <w:rPr>
+                <w:rFonts w:ascii="Times New Roman" w:hAnsi="Times New Roman" w:cs="Times New Roman"/>
+                <w:sz w:val="24"/>
+                <w:szCs w:val="24"/>
+                <w:lang w:val="en-US"/>
+              </w:rPr>
+              <w:t xml:space="preserve">Фото не предоставлено</w:t>
+            </w:r>
+          </w:p>
+        </w:tc>
+        <w:tc>
+          <w:tcPr>
+            <w:tcW w:w="6069" w:type="dxa"/>
+            <w:vAlign w:val="center"/>
+          </w:tcPr>
+          <w:p>
+            <w:pPr>
+              <w:tabs>
+                <w:tab w:val="left" w:pos="916"/>
+                <w:tab w:val="left" w:pos="1832"/>
+                <w:tab w:val="left" w:pos="2748"/>
+                <w:tab w:val="left" w:pos="3664"/>
+                <w:tab w:val="left" w:pos="4580"/>
+                <w:tab w:val="left" w:pos="5496"/>
+                <w:tab w:val="left" w:pos="6412"/>
+                <w:tab w:val="left" w:pos="7328"/>
+                <w:tab w:val="left" w:pos="8244"/>
+                <w:tab w:val="left" w:pos="9160"/>
+                <w:tab w:val="left" w:pos="10076"/>
+                <w:tab w:val="left" w:pos="10992"/>
+                <w:tab w:val="left" w:pos="11908"/>
+                <w:tab w:val="left" w:pos="12824"/>
+                <w:tab w:val="left" w:pos="13740"/>
+                <w:tab w:val="left" w:pos="14656"/>
+              </w:tabs>
+              <w:ind w:left="318"/>
+              <w:textAlignment w:val="baseline"/>
+              <w:rPr>
+                <w:rFonts w:ascii="Times New Roman" w:eastAsia="Times New Roman" w:hAnsi="Times New Roman" w:cs="Times New Roman"/>
+                <w:color w:val="0C0D0E"/>
+                <w:sz w:val="24"/>
+                <w:szCs w:val="24"/>
+                <w:bdr w:val="none" w:sz="0" w:space="0" w:color="auto" w:frame="1"/>
+                <w:lang w:val="en-US" w:eastAsia="ru-RU"/>
+              </w:rPr>
+            </w:pPr>
+            <w:bookmarkStart w:id="0" w:name="_GoBack"/>
+            <w:r>
+              <w:rPr>
+                <w:rFonts w:ascii="Times New Roman" w:eastAsia="Times New Roman" w:hAnsi="Times New Roman" w:cs="Times New Roman"/>
+                <w:color w:val="0C0D0E"/>
+                <w:sz w:val="24"/>
+                <w:szCs w:val="24"/>
+                <w:bdr w:val="none" w:sz="0" w:space="0" w:color="auto" w:frame="1"/>
+                <w:lang w:val="en-US" w:eastAsia="ru-RU"/>
+              </w:rPr>
+              <w:t xml:space="preserve"/>
+            </w:r>
+            <w:bookmarkEnd w:id="0"/>
+          </w:p>
+        </w:tc>
+      </w:tr>
+      <w:tr>
+        <w:tc>
+          <w:tcPr>
+            <w:tcW w:w="562" w:type="dxa"/>
+            <w:vAlign w:val="center"/>
+          </w:tcPr>
+          <w:p>
+            <w:pPr>
+              <w:pStyle w:val="HTML"/>
+              <w:textAlignment w:val="baseline"/>
+              <w:rPr>
+                <w:rFonts w:ascii="Times New Roman" w:hAnsi="Times New Roman" w:cs="Times New Roman"/>
+                <w:color w:val="0C0D0E"/>
+                <w:sz w:val="24"/>
+                <w:szCs w:val="24"/>
+              </w:rPr>
+            </w:pPr>
+            <w:r>
+              <w:rPr>
+                <w:rFonts w:ascii="Times New Roman" w:hAnsi="Times New Roman" w:cs="Times New Roman"/>
+                <w:color w:val="0C0D0E"/>
+                <w:sz w:val="24"/>
+                <w:szCs w:val="24"/>
+                <w:lang w:val="en-US"/>
+              </w:rPr>
+              <w:t xml:space="preserve">31</w:t>
+            </w:r>
+          </w:p>
+        </w:tc>
+        <w:tc>
+          <w:tcPr>
+            <w:tcW w:w="2835" w:type="dxa"/>
+            <w:vAlign w:val="center"/>
+          </w:tcPr>
+          <w:p>
+            <w:pPr>
+              <w:jc w:val="center"/>
+              <w:rPr>
+                <w:rFonts w:ascii="Times New Roman" w:hAnsi="Times New Roman" w:cs="Times New Roman"/>
+                <w:sz w:val="24"/>
+                <w:szCs w:val="24"/>
+                <w:lang w:val="en-US"/>
+              </w:rPr>
+            </w:pPr>
+            <w:r>
+              <w:rPr>
+                <w:rFonts w:ascii="Times New Roman" w:hAnsi="Times New Roman" w:cs="Times New Roman"/>
+                <w:sz w:val="24"/>
+                <w:szCs w:val="24"/>
+                <w:lang w:val="en-US"/>
+              </w:rPr>
+              <w:t xml:space="preserve">Фото не предоставлено</w:t>
+            </w:r>
+          </w:p>
+        </w:tc>
+        <w:tc>
+          <w:tcPr>
+            <w:tcW w:w="6069" w:type="dxa"/>
+            <w:vAlign w:val="center"/>
+          </w:tcPr>
+          <w:p>
+            <w:pPr>
+              <w:tabs>
+                <w:tab w:val="left" w:pos="916"/>
+                <w:tab w:val="left" w:pos="1832"/>
+                <w:tab w:val="left" w:pos="2748"/>
+                <w:tab w:val="left" w:pos="3664"/>
+                <w:tab w:val="left" w:pos="4580"/>
+                <w:tab w:val="left" w:pos="5496"/>
+                <w:tab w:val="left" w:pos="6412"/>
+                <w:tab w:val="left" w:pos="7328"/>
+                <w:tab w:val="left" w:pos="8244"/>
+                <w:tab w:val="left" w:pos="9160"/>
+                <w:tab w:val="left" w:pos="10076"/>
+                <w:tab w:val="left" w:pos="10992"/>
+                <w:tab w:val="left" w:pos="11908"/>
+                <w:tab w:val="left" w:pos="12824"/>
+                <w:tab w:val="left" w:pos="13740"/>
+                <w:tab w:val="left" w:pos="14656"/>
+              </w:tabs>
+              <w:ind w:left="318"/>
+              <w:textAlignment w:val="baseline"/>
+              <w:rPr>
+                <w:rFonts w:ascii="Times New Roman" w:eastAsia="Times New Roman" w:hAnsi="Times New Roman" w:cs="Times New Roman"/>
+                <w:color w:val="0C0D0E"/>
+                <w:sz w:val="24"/>
+                <w:szCs w:val="24"/>
+                <w:bdr w:val="none" w:sz="0" w:space="0" w:color="auto" w:frame="1"/>
+                <w:lang w:val="en-US" w:eastAsia="ru-RU"/>
+              </w:rPr>
+            </w:pPr>
+            <w:bookmarkStart w:id="0" w:name="_GoBack"/>
+            <w:r>
+              <w:rPr>
+                <w:rFonts w:ascii="Times New Roman" w:eastAsia="Times New Roman" w:hAnsi="Times New Roman" w:cs="Times New Roman"/>
+                <w:color w:val="0C0D0E"/>
+                <w:sz w:val="24"/>
+                <w:szCs w:val="24"/>
+                <w:bdr w:val="none" w:sz="0" w:space="0" w:color="auto" w:frame="1"/>
+                <w:lang w:val="en-US" w:eastAsia="ru-RU"/>
+              </w:rPr>
+              <w:t xml:space="preserve"/>
+            </w:r>
+            <w:bookmarkEnd w:id="0"/>
+          </w:p>
+        </w:tc>
+      </w:tr>
+      <w:tr>
+        <w:tc>
+          <w:tcPr>
+            <w:tcW w:w="562" w:type="dxa"/>
+            <w:vAlign w:val="center"/>
+          </w:tcPr>
+          <w:p>
+            <w:pPr>
+              <w:pStyle w:val="HTML"/>
+              <w:textAlignment w:val="baseline"/>
+              <w:rPr>
+                <w:rFonts w:ascii="Times New Roman" w:hAnsi="Times New Roman" w:cs="Times New Roman"/>
+                <w:color w:val="0C0D0E"/>
+                <w:sz w:val="24"/>
+                <w:szCs w:val="24"/>
+              </w:rPr>
+            </w:pPr>
+            <w:r>
+              <w:rPr>
+                <w:rFonts w:ascii="Times New Roman" w:hAnsi="Times New Roman" w:cs="Times New Roman"/>
+                <w:color w:val="0C0D0E"/>
+                <w:sz w:val="24"/>
+                <w:szCs w:val="24"/>
+                <w:lang w:val="en-US"/>
+              </w:rPr>
+              <w:t xml:space="preserve">32</w:t>
+            </w:r>
+          </w:p>
+        </w:tc>
+        <w:tc>
+          <w:tcPr>
+            <w:tcW w:w="2835" w:type="dxa"/>
+            <w:vAlign w:val="center"/>
+          </w:tcPr>
+          <w:p>
+            <w:pPr>
+              <w:jc w:val="center"/>
+              <w:rPr>
+                <w:rFonts w:ascii="Times New Roman" w:hAnsi="Times New Roman" w:cs="Times New Roman"/>
+                <w:sz w:val="24"/>
+                <w:szCs w:val="24"/>
+                <w:lang w:val="en-US"/>
+              </w:rPr>
+            </w:pPr>
+            <w:r>
+              <w:rPr>
+                <w:rFonts w:ascii="Times New Roman" w:hAnsi="Times New Roman" w:cs="Times New Roman"/>
+                <w:sz w:val="24"/>
+                <w:szCs w:val="24"/>
+                <w:lang w:val="en-US"/>
+              </w:rPr>
+              <w:t xml:space="preserve">Фото не предоставлено</w:t>
+            </w:r>
+          </w:p>
+        </w:tc>
+        <w:tc>
+          <w:tcPr>
+            <w:tcW w:w="6069" w:type="dxa"/>
+            <w:vAlign w:val="center"/>
+          </w:tcPr>
+          <w:p>
+            <w:pPr>
+              <w:tabs>
+                <w:tab w:val="left" w:pos="916"/>
+                <w:tab w:val="left" w:pos="1832"/>
+                <w:tab w:val="left" w:pos="2748"/>
+                <w:tab w:val="left" w:pos="3664"/>
+                <w:tab w:val="left" w:pos="4580"/>
+                <w:tab w:val="left" w:pos="5496"/>
+                <w:tab w:val="left" w:pos="6412"/>
+                <w:tab w:val="left" w:pos="7328"/>
+                <w:tab w:val="left" w:pos="8244"/>
+                <w:tab w:val="left" w:pos="9160"/>
+                <w:tab w:val="left" w:pos="10076"/>
+                <w:tab w:val="left" w:pos="10992"/>
+                <w:tab w:val="left" w:pos="11908"/>
+                <w:tab w:val="left" w:pos="12824"/>
+                <w:tab w:val="left" w:pos="13740"/>
+                <w:tab w:val="left" w:pos="14656"/>
+              </w:tabs>
+              <w:ind w:left="318"/>
+              <w:textAlignment w:val="baseline"/>
+              <w:rPr>
+                <w:rFonts w:ascii="Times New Roman" w:eastAsia="Times New Roman" w:hAnsi="Times New Roman" w:cs="Times New Roman"/>
+                <w:color w:val="0C0D0E"/>
+                <w:sz w:val="24"/>
+                <w:szCs w:val="24"/>
+                <w:bdr w:val="none" w:sz="0" w:space="0" w:color="auto" w:frame="1"/>
+                <w:lang w:val="en-US" w:eastAsia="ru-RU"/>
+              </w:rPr>
+            </w:pPr>
+            <w:bookmarkStart w:id="0" w:name="_GoBack"/>
+            <w:r>
+              <w:rPr>
+                <w:rFonts w:ascii="Times New Roman" w:eastAsia="Times New Roman" w:hAnsi="Times New Roman" w:cs="Times New Roman"/>
+                <w:color w:val="0C0D0E"/>
+                <w:sz w:val="24"/>
+                <w:szCs w:val="24"/>
+                <w:bdr w:val="none" w:sz="0" w:space="0" w:color="auto" w:frame="1"/>
+                <w:lang w:val="en-US" w:eastAsia="ru-RU"/>
+              </w:rPr>
+              <w:t xml:space="preserve"/>
+            </w:r>
+            <w:bookmarkEnd w:id="0"/>
+          </w:p>
+        </w:tc>
+      </w:tr>
+      <w:tr>
+        <w:tc>
+          <w:tcPr>
+            <w:tcW w:w="562" w:type="dxa"/>
+            <w:vAlign w:val="center"/>
+          </w:tcPr>
+          <w:p>
+            <w:pPr>
+              <w:pStyle w:val="HTML"/>
+              <w:textAlignment w:val="baseline"/>
+              <w:rPr>
+                <w:rFonts w:ascii="Times New Roman" w:hAnsi="Times New Roman" w:cs="Times New Roman"/>
+                <w:color w:val="0C0D0E"/>
+                <w:sz w:val="24"/>
+                <w:szCs w:val="24"/>
+              </w:rPr>
+            </w:pPr>
+            <w:r>
+              <w:rPr>
+                <w:rFonts w:ascii="Times New Roman" w:hAnsi="Times New Roman" w:cs="Times New Roman"/>
+                <w:color w:val="0C0D0E"/>
+                <w:sz w:val="24"/>
+                <w:szCs w:val="24"/>
+                <w:lang w:val="en-US"/>
+              </w:rPr>
+              <w:t xml:space="preserve">33</w:t>
+            </w:r>
+          </w:p>
+        </w:tc>
+        <w:tc>
+          <w:tcPr>
+            <w:tcW w:w="2835" w:type="dxa"/>
+            <w:vAlign w:val="center"/>
+          </w:tcPr>
+          <w:p>
+            <w:pPr>
+              <w:jc w:val="center"/>
+              <w:rPr>
+                <w:rFonts w:ascii="Times New Roman" w:hAnsi="Times New Roman" w:cs="Times New Roman"/>
+                <w:sz w:val="24"/>
+                <w:szCs w:val="24"/>
+                <w:lang w:val="en-US"/>
+              </w:rPr>
+            </w:pPr>
+            <w:r>
+              <w:rPr>
+                <w:rFonts w:ascii="Times New Roman" w:hAnsi="Times New Roman" w:cs="Times New Roman"/>
+                <w:sz w:val="24"/>
+                <w:szCs w:val="24"/>
+                <w:lang w:val="en-US"/>
+              </w:rPr>
+              <w:t xml:space="preserve">Фото не предоставлено</w:t>
+            </w:r>
+          </w:p>
+        </w:tc>
+        <w:tc>
+          <w:tcPr>
+            <w:tcW w:w="6069" w:type="dxa"/>
+            <w:vAlign w:val="center"/>
+          </w:tcPr>
+          <w:p>
+            <w:pPr>
+              <w:tabs>
+                <w:tab w:val="left" w:pos="916"/>
+                <w:tab w:val="left" w:pos="1832"/>
+                <w:tab w:val="left" w:pos="2748"/>
+                <w:tab w:val="left" w:pos="3664"/>
+                <w:tab w:val="left" w:pos="4580"/>
+                <w:tab w:val="left" w:pos="5496"/>
+                <w:tab w:val="left" w:pos="6412"/>
+                <w:tab w:val="left" w:pos="7328"/>
+                <w:tab w:val="left" w:pos="8244"/>
+                <w:tab w:val="left" w:pos="9160"/>
+                <w:tab w:val="left" w:pos="10076"/>
+                <w:tab w:val="left" w:pos="10992"/>
+                <w:tab w:val="left" w:pos="11908"/>
+                <w:tab w:val="left" w:pos="12824"/>
+                <w:tab w:val="left" w:pos="13740"/>
+                <w:tab w:val="left" w:pos="14656"/>
+              </w:tabs>
+              <w:ind w:left="318"/>
+              <w:textAlignment w:val="baseline"/>
+              <w:rPr>
+                <w:rFonts w:ascii="Times New Roman" w:eastAsia="Times New Roman" w:hAnsi="Times New Roman" w:cs="Times New Roman"/>
+                <w:color w:val="0C0D0E"/>
+                <w:sz w:val="24"/>
+                <w:szCs w:val="24"/>
+                <w:bdr w:val="none" w:sz="0" w:space="0" w:color="auto" w:frame="1"/>
+                <w:lang w:val="en-US" w:eastAsia="ru-RU"/>
+              </w:rPr>
+            </w:pPr>
+            <w:bookmarkStart w:id="0" w:name="_GoBack"/>
+            <w:r>
+              <w:rPr>
+                <w:rFonts w:ascii="Times New Roman" w:eastAsia="Times New Roman" w:hAnsi="Times New Roman" w:cs="Times New Roman"/>
+                <w:color w:val="0C0D0E"/>
+                <w:sz w:val="24"/>
+                <w:szCs w:val="24"/>
+                <w:bdr w:val="none" w:sz="0" w:space="0" w:color="auto" w:frame="1"/>
+                <w:lang w:val="en-US" w:eastAsia="ru-RU"/>
+              </w:rPr>
+              <w:t xml:space="preserve"/>
+            </w:r>
+            <w:bookmarkEnd w:id="0"/>
+          </w:p>
+        </w:tc>
+      </w:tr>
+      <w:tr>
+        <w:tc>
+          <w:tcPr>
+            <w:tcW w:w="562" w:type="dxa"/>
+            <w:vAlign w:val="center"/>
+          </w:tcPr>
+          <w:p>
+            <w:pPr>
+              <w:pStyle w:val="HTML"/>
+              <w:textAlignment w:val="baseline"/>
+              <w:rPr>
+                <w:rFonts w:ascii="Times New Roman" w:hAnsi="Times New Roman" w:cs="Times New Roman"/>
+                <w:color w:val="0C0D0E"/>
+                <w:sz w:val="24"/>
+                <w:szCs w:val="24"/>
+              </w:rPr>
+            </w:pPr>
+            <w:r>
+              <w:rPr>
+                <w:rFonts w:ascii="Times New Roman" w:hAnsi="Times New Roman" w:cs="Times New Roman"/>
+                <w:color w:val="0C0D0E"/>
+                <w:sz w:val="24"/>
+                <w:szCs w:val="24"/>
+                <w:lang w:val="en-US"/>
+              </w:rPr>
+              <w:t xml:space="preserve">34</w:t>
+            </w:r>
+          </w:p>
+        </w:tc>
+        <w:tc>
+          <w:tcPr>
+            <w:tcW w:w="2835" w:type="dxa"/>
+            <w:vAlign w:val="center"/>
+          </w:tcPr>
+          <w:p>
+            <w:pPr>
+              <w:jc w:val="center"/>
+              <w:rPr>
+                <w:rFonts w:ascii="Times New Roman" w:hAnsi="Times New Roman" w:cs="Times New Roman"/>
+                <w:sz w:val="24"/>
+                <w:szCs w:val="24"/>
+                <w:lang w:val="en-US"/>
+              </w:rPr>
+            </w:pPr>
+            <w:r>
+              <w:rPr>
+                <w:rFonts w:ascii="Times New Roman" w:hAnsi="Times New Roman" w:cs="Times New Roman"/>
+                <w:sz w:val="24"/>
+                <w:szCs w:val="24"/>
+                <w:lang w:val="en-US"/>
+              </w:rPr>
+              <w:t xml:space="preserve">Фото не предоставлено</w:t>
+            </w:r>
+          </w:p>
+        </w:tc>
+        <w:tc>
+          <w:tcPr>
+            <w:tcW w:w="6069" w:type="dxa"/>
+            <w:vAlign w:val="center"/>
+          </w:tcPr>
+          <w:p>
+            <w:pPr>
+              <w:tabs>
+                <w:tab w:val="left" w:pos="916"/>
+                <w:tab w:val="left" w:pos="1832"/>
+                <w:tab w:val="left" w:pos="2748"/>
+                <w:tab w:val="left" w:pos="3664"/>
+                <w:tab w:val="left" w:pos="4580"/>
+                <w:tab w:val="left" w:pos="5496"/>
+                <w:tab w:val="left" w:pos="6412"/>
+                <w:tab w:val="left" w:pos="7328"/>
+                <w:tab w:val="left" w:pos="8244"/>
+                <w:tab w:val="left" w:pos="9160"/>
+                <w:tab w:val="left" w:pos="10076"/>
+                <w:tab w:val="left" w:pos="10992"/>
+                <w:tab w:val="left" w:pos="11908"/>
+                <w:tab w:val="left" w:pos="12824"/>
+                <w:tab w:val="left" w:pos="13740"/>
+                <w:tab w:val="left" w:pos="14656"/>
+              </w:tabs>
+              <w:ind w:left="318"/>
+              <w:textAlignment w:val="baseline"/>
+              <w:rPr>
+                <w:rFonts w:ascii="Times New Roman" w:eastAsia="Times New Roman" w:hAnsi="Times New Roman" w:cs="Times New Roman"/>
+                <w:color w:val="0C0D0E"/>
+                <w:sz w:val="24"/>
+                <w:szCs w:val="24"/>
+                <w:bdr w:val="none" w:sz="0" w:space="0" w:color="auto" w:frame="1"/>
+                <w:lang w:val="en-US" w:eastAsia="ru-RU"/>
+              </w:rPr>
+            </w:pPr>
+            <w:bookmarkStart w:id="0" w:name="_GoBack"/>
+            <w:r>
+              <w:rPr>
+                <w:rFonts w:ascii="Times New Roman" w:eastAsia="Times New Roman" w:hAnsi="Times New Roman" w:cs="Times New Roman"/>
+                <w:color w:val="0C0D0E"/>
+                <w:sz w:val="24"/>
+                <w:szCs w:val="24"/>
+                <w:bdr w:val="none" w:sz="0" w:space="0" w:color="auto" w:frame="1"/>
+                <w:lang w:val="en-US" w:eastAsia="ru-RU"/>
+              </w:rPr>
+              <w:t xml:space="preserve"/>
+            </w:r>
+            <w:bookmarkEnd w:id="0"/>
+          </w:p>
+        </w:tc>
+      </w:tr>
+      <w:tr>
+        <w:tc>
+          <w:tcPr>
+            <w:tcW w:w="562" w:type="dxa"/>
+            <w:vAlign w:val="center"/>
+          </w:tcPr>
+          <w:p>
+            <w:pPr>
+              <w:pStyle w:val="HTML"/>
+              <w:textAlignment w:val="baseline"/>
+              <w:rPr>
+                <w:rFonts w:ascii="Times New Roman" w:hAnsi="Times New Roman" w:cs="Times New Roman"/>
+                <w:color w:val="0C0D0E"/>
+                <w:sz w:val="24"/>
+                <w:szCs w:val="24"/>
+              </w:rPr>
+            </w:pPr>
+            <w:r>
+              <w:rPr>
+                <w:rFonts w:ascii="Times New Roman" w:hAnsi="Times New Roman" w:cs="Times New Roman"/>
+                <w:color w:val="0C0D0E"/>
+                <w:sz w:val="24"/>
+                <w:szCs w:val="24"/>
+                <w:lang w:val="en-US"/>
+              </w:rPr>
+              <w:t xml:space="preserve">35</w:t>
+            </w:r>
+          </w:p>
+        </w:tc>
+        <w:tc>
+          <w:tcPr>
+            <w:tcW w:w="2835" w:type="dxa"/>
+            <w:vAlign w:val="center"/>
+          </w:tcPr>
+          <w:p>
+            <w:pPr>
+              <w:jc w:val="center"/>
+              <w:rPr>
+                <w:rFonts w:ascii="Times New Roman" w:hAnsi="Times New Roman" w:cs="Times New Roman"/>
+                <w:sz w:val="24"/>
+                <w:szCs w:val="24"/>
+                <w:lang w:val="en-US"/>
+              </w:rPr>
+            </w:pPr>
+            <w:r>
+              <w:rPr>
+                <w:rFonts w:ascii="Times New Roman" w:hAnsi="Times New Roman" w:cs="Times New Roman"/>
+                <w:sz w:val="24"/>
+                <w:szCs w:val="24"/>
+                <w:lang w:val="en-US"/>
+              </w:rPr>
+              <w:t xml:space="preserve">Фото не предоставлено</w:t>
+            </w:r>
+          </w:p>
+        </w:tc>
+        <w:tc>
+          <w:tcPr>
+            <w:tcW w:w="6069" w:type="dxa"/>
+            <w:vAlign w:val="center"/>
+          </w:tcPr>
+          <w:p>
+            <w:pPr>
+              <w:tabs>
+                <w:tab w:val="left" w:pos="916"/>
+                <w:tab w:val="left" w:pos="1832"/>
+                <w:tab w:val="left" w:pos="2748"/>
+                <w:tab w:val="left" w:pos="3664"/>
+                <w:tab w:val="left" w:pos="4580"/>
+                <w:tab w:val="left" w:pos="5496"/>
+                <w:tab w:val="left" w:pos="6412"/>
+                <w:tab w:val="left" w:pos="7328"/>
+                <w:tab w:val="left" w:pos="8244"/>
+                <w:tab w:val="left" w:pos="9160"/>
+                <w:tab w:val="left" w:pos="10076"/>
+                <w:tab w:val="left" w:pos="10992"/>
+                <w:tab w:val="left" w:pos="11908"/>
+                <w:tab w:val="left" w:pos="12824"/>
+                <w:tab w:val="left" w:pos="13740"/>
+                <w:tab w:val="left" w:pos="14656"/>
+              </w:tabs>
+              <w:ind w:left="318"/>
+              <w:textAlignment w:val="baseline"/>
+              <w:rPr>
+                <w:rFonts w:ascii="Times New Roman" w:eastAsia="Times New Roman" w:hAnsi="Times New Roman" w:cs="Times New Roman"/>
+                <w:color w:val="0C0D0E"/>
+                <w:sz w:val="24"/>
+                <w:szCs w:val="24"/>
+                <w:bdr w:val="none" w:sz="0" w:space="0" w:color="auto" w:frame="1"/>
+                <w:lang w:val="en-US" w:eastAsia="ru-RU"/>
+              </w:rPr>
+            </w:pPr>
+            <w:bookmarkStart w:id="0" w:name="_GoBack"/>
+            <w:r>
+              <w:rPr>
+                <w:rFonts w:ascii="Times New Roman" w:eastAsia="Times New Roman" w:hAnsi="Times New Roman" w:cs="Times New Roman"/>
+                <w:color w:val="0C0D0E"/>
+                <w:sz w:val="24"/>
+                <w:szCs w:val="24"/>
+                <w:bdr w:val="none" w:sz="0" w:space="0" w:color="auto" w:frame="1"/>
+                <w:lang w:val="en-US" w:eastAsia="ru-RU"/>
+              </w:rPr>
+              <w:t xml:space="preserve"/>
+            </w:r>
+            <w:bookmarkEnd w:id="0"/>
+          </w:p>
+        </w:tc>
+      </w:tr>
+      <w:tr>
+        <w:tc>
+          <w:tcPr>
+            <w:tcW w:w="562" w:type="dxa"/>
+            <w:vAlign w:val="center"/>
+          </w:tcPr>
+          <w:p>
+            <w:pPr>
+              <w:pStyle w:val="HTML"/>
+              <w:textAlignment w:val="baseline"/>
+              <w:rPr>
+                <w:rFonts w:ascii="Times New Roman" w:hAnsi="Times New Roman" w:cs="Times New Roman"/>
+                <w:color w:val="0C0D0E"/>
+                <w:sz w:val="24"/>
+                <w:szCs w:val="24"/>
+              </w:rPr>
+            </w:pPr>
+            <w:r>
+              <w:rPr>
+                <w:rFonts w:ascii="Times New Roman" w:hAnsi="Times New Roman" w:cs="Times New Roman"/>
+                <w:color w:val="0C0D0E"/>
+                <w:sz w:val="24"/>
+                <w:szCs w:val="24"/>
+                <w:lang w:val="en-US"/>
+              </w:rPr>
+              <w:t xml:space="preserve">36</w:t>
+            </w:r>
+          </w:p>
+        </w:tc>
+        <w:tc>
+          <w:tcPr>
+            <w:tcW w:w="2835" w:type="dxa"/>
+            <w:vAlign w:val="center"/>
+          </w:tcPr>
+          <w:p>
+            <w:pPr>
+              <w:jc w:val="center"/>
+              <w:rPr>
+                <w:rFonts w:ascii="Times New Roman" w:hAnsi="Times New Roman" w:cs="Times New Roman"/>
+                <w:sz w:val="24"/>
+                <w:szCs w:val="24"/>
+                <w:lang w:val="en-US"/>
+              </w:rPr>
+            </w:pPr>
+            <w:r>
+              <w:rPr>
+                <w:rFonts w:ascii="Times New Roman" w:hAnsi="Times New Roman" w:cs="Times New Roman"/>
+                <w:sz w:val="24"/>
+                <w:szCs w:val="24"/>
+                <w:lang w:val="en-US"/>
+              </w:rPr>
+              <w:t xml:space="preserve">Фото не предоставлено</w:t>
+            </w:r>
+          </w:p>
+        </w:tc>
+        <w:tc>
+          <w:tcPr>
+            <w:tcW w:w="6069" w:type="dxa"/>
+            <w:vAlign w:val="center"/>
+          </w:tcPr>
+          <w:p>
+            <w:pPr>
+              <w:tabs>
+                <w:tab w:val="left" w:pos="916"/>
+                <w:tab w:val="left" w:pos="1832"/>
+                <w:tab w:val="left" w:pos="2748"/>
+                <w:tab w:val="left" w:pos="3664"/>
+                <w:tab w:val="left" w:pos="4580"/>
+                <w:tab w:val="left" w:pos="5496"/>
+                <w:tab w:val="left" w:pos="6412"/>
+                <w:tab w:val="left" w:pos="7328"/>
+                <w:tab w:val="left" w:pos="8244"/>
+                <w:tab w:val="left" w:pos="9160"/>
+                <w:tab w:val="left" w:pos="10076"/>
+                <w:tab w:val="left" w:pos="10992"/>
+                <w:tab w:val="left" w:pos="11908"/>
+                <w:tab w:val="left" w:pos="12824"/>
+                <w:tab w:val="left" w:pos="13740"/>
+                <w:tab w:val="left" w:pos="14656"/>
+              </w:tabs>
+              <w:ind w:left="318"/>
+              <w:textAlignment w:val="baseline"/>
+              <w:rPr>
+                <w:rFonts w:ascii="Times New Roman" w:eastAsia="Times New Roman" w:hAnsi="Times New Roman" w:cs="Times New Roman"/>
+                <w:color w:val="0C0D0E"/>
+                <w:sz w:val="24"/>
+                <w:szCs w:val="24"/>
+                <w:bdr w:val="none" w:sz="0" w:space="0" w:color="auto" w:frame="1"/>
+                <w:lang w:val="en-US" w:eastAsia="ru-RU"/>
+              </w:rPr>
+            </w:pPr>
+            <w:bookmarkStart w:id="0" w:name="_GoBack"/>
+            <w:r>
+              <w:rPr>
+                <w:rFonts w:ascii="Times New Roman" w:eastAsia="Times New Roman" w:hAnsi="Times New Roman" w:cs="Times New Roman"/>
+                <w:color w:val="0C0D0E"/>
+                <w:sz w:val="24"/>
+                <w:szCs w:val="24"/>
+                <w:bdr w:val="none" w:sz="0" w:space="0" w:color="auto" w:frame="1"/>
+                <w:lang w:val="en-US" w:eastAsia="ru-RU"/>
+              </w:rPr>
+              <w:t xml:space="preserve"/>
+            </w:r>
+            <w:bookmarkEnd w:id="0"/>
+          </w:p>
+        </w:tc>
+      </w:tr>
     </w:tbl>
     <w:p>
       <w:pPr>
@@ -3670,7 +5275,7 @@
           <w:szCs w:val="24"/>
           <w:u w:val="single"/>
         </w:rPr>
-        <w:t xml:space="preserve">string</w:t>
+        <w:t xml:space="preserve">г. Москва, ул. Ленина, д. 1</w:t>
       </w:r>
     </w:p>
     <w:p>
@@ -3772,7 +5377,7 @@
           <w:szCs w:val="24"/>
           <w:lang w:val="en-US"/>
         </w:rPr>
-        <w:t xml:space="preserve">string</w:t>
+        <w:t xml:space="preserve">Сергеева А.Ю.</w:t>
       </w:r>
     </w:p>
     <w:sectPr>
